--- a/github commands.docx
+++ b/github commands.docx
@@ -82,7 +82,7 @@
         <w:pStyle w:val="ListParagraph"/>
         <w:numPr>
           <w:ilvl w:val="0"/>
-          <w:numId w:val="2"/>
+          <w:numId w:val="3"/>
         </w:numPr>
       </w:pPr>
       <w:r>
@@ -94,7 +94,7 @@
         <w:pStyle w:val="ListParagraph"/>
         <w:numPr>
           <w:ilvl w:val="0"/>
-          <w:numId w:val="2"/>
+          <w:numId w:val="3"/>
         </w:numPr>
       </w:pPr>
       <w:r>
@@ -106,7 +106,7 @@
         <w:pStyle w:val="ListParagraph"/>
         <w:numPr>
           <w:ilvl w:val="0"/>
-          <w:numId w:val="2"/>
+          <w:numId w:val="3"/>
         </w:numPr>
       </w:pPr>
       <w:r>
@@ -118,7 +118,7 @@
         <w:pStyle w:val="ListParagraph"/>
         <w:numPr>
           <w:ilvl w:val="0"/>
-          <w:numId w:val="2"/>
+          <w:numId w:val="3"/>
         </w:numPr>
       </w:pPr>
       <w:r>
@@ -149,7 +149,7 @@
         <w:pStyle w:val="ListParagraph"/>
         <w:numPr>
           <w:ilvl w:val="0"/>
-          <w:numId w:val="2"/>
+          <w:numId w:val="3"/>
         </w:numPr>
       </w:pPr>
       <w:proofErr w:type="spellStart"/>
@@ -174,7 +174,7 @@
         <w:pStyle w:val="ListParagraph"/>
         <w:numPr>
           <w:ilvl w:val="0"/>
-          <w:numId w:val="2"/>
+          <w:numId w:val="3"/>
         </w:numPr>
       </w:pPr>
       <w:proofErr w:type="spellStart"/>
@@ -191,7 +191,7 @@
         <w:pStyle w:val="ListParagraph"/>
         <w:numPr>
           <w:ilvl w:val="0"/>
-          <w:numId w:val="2"/>
+          <w:numId w:val="3"/>
         </w:numPr>
       </w:pPr>
       <w:proofErr w:type="spellStart"/>
@@ -210,13 +210,15 @@
       <w:r>
         <w:t xml:space="preserve"> --global user.name</w:t>
       </w:r>
-    </w:p>
-    <w:p>
-      <w:pPr>
-        <w:pStyle w:val="ListParagraph"/>
-        <w:numPr>
-          <w:ilvl w:val="0"/>
-          <w:numId w:val="2"/>
+      <w:bookmarkStart w:id="0" w:name="_GoBack"/>
+      <w:bookmarkEnd w:id="0"/>
+    </w:p>
+    <w:p>
+      <w:pPr>
+        <w:pStyle w:val="ListParagraph"/>
+        <w:numPr>
+          <w:ilvl w:val="0"/>
+          <w:numId w:val="3"/>
         </w:numPr>
       </w:pPr>
       <w:proofErr w:type="spellStart"/>
@@ -246,7 +248,7 @@
         <w:pStyle w:val="ListParagraph"/>
         <w:numPr>
           <w:ilvl w:val="0"/>
-          <w:numId w:val="2"/>
+          <w:numId w:val="3"/>
         </w:numPr>
       </w:pPr>
       <w:proofErr w:type="spellStart"/>
@@ -271,7 +273,7 @@
         <w:pStyle w:val="ListParagraph"/>
         <w:numPr>
           <w:ilvl w:val="0"/>
-          <w:numId w:val="2"/>
+          <w:numId w:val="3"/>
         </w:numPr>
       </w:pPr>
       <w:proofErr w:type="spellStart"/>
@@ -288,7 +290,7 @@
         <w:pStyle w:val="ListParagraph"/>
         <w:numPr>
           <w:ilvl w:val="0"/>
-          <w:numId w:val="2"/>
+          <w:numId w:val="3"/>
         </w:numPr>
       </w:pPr>
       <w:r>
@@ -300,7 +302,7 @@
         <w:pStyle w:val="ListParagraph"/>
         <w:numPr>
           <w:ilvl w:val="0"/>
-          <w:numId w:val="2"/>
+          <w:numId w:val="3"/>
         </w:numPr>
       </w:pPr>
       <w:r>
@@ -379,8 +381,6 @@
       <w:r>
         <w:t xml:space="preserve"> log</w:t>
       </w:r>
-      <w:bookmarkStart w:id="0" w:name="_GoBack"/>
-      <w:bookmarkEnd w:id="0"/>
       <w:r>
         <w:t xml:space="preserve"> </w:t>
       </w:r>
@@ -788,11 +788,127 @@
       </w:rPr>
     </w:lvl>
   </w:abstractNum>
+  <w:abstractNum w:abstractNumId="2" w15:restartNumberingAfterBreak="0">
+    <w:nsid w:val="668F46F7"/>
+    <w:multiLevelType w:val="hybridMultilevel"/>
+    <w:tmpl w:val="5B66DBA8"/>
+    <w:lvl w:ilvl="0" w:tplc="04090001">
+      <w:start w:val="1"/>
+      <w:numFmt w:val="bullet"/>
+      <w:lvlText w:val=""/>
+      <w:lvlJc w:val="left"/>
+      <w:pPr>
+        <w:ind w:left="720" w:hanging="360"/>
+      </w:pPr>
+      <w:rPr>
+        <w:rFonts w:ascii="Symbol" w:hAnsi="Symbol" w:hint="default"/>
+      </w:rPr>
+    </w:lvl>
+    <w:lvl w:ilvl="1" w:tplc="04090003" w:tentative="1">
+      <w:start w:val="1"/>
+      <w:numFmt w:val="bullet"/>
+      <w:lvlText w:val="o"/>
+      <w:lvlJc w:val="left"/>
+      <w:pPr>
+        <w:ind w:left="1440" w:hanging="360"/>
+      </w:pPr>
+      <w:rPr>
+        <w:rFonts w:ascii="Courier New" w:hAnsi="Courier New" w:cs="Courier New" w:hint="default"/>
+      </w:rPr>
+    </w:lvl>
+    <w:lvl w:ilvl="2" w:tplc="04090005" w:tentative="1">
+      <w:start w:val="1"/>
+      <w:numFmt w:val="bullet"/>
+      <w:lvlText w:val=""/>
+      <w:lvlJc w:val="left"/>
+      <w:pPr>
+        <w:ind w:left="2160" w:hanging="360"/>
+      </w:pPr>
+      <w:rPr>
+        <w:rFonts w:ascii="Wingdings" w:hAnsi="Wingdings" w:hint="default"/>
+      </w:rPr>
+    </w:lvl>
+    <w:lvl w:ilvl="3" w:tplc="04090001" w:tentative="1">
+      <w:start w:val="1"/>
+      <w:numFmt w:val="bullet"/>
+      <w:lvlText w:val=""/>
+      <w:lvlJc w:val="left"/>
+      <w:pPr>
+        <w:ind w:left="2880" w:hanging="360"/>
+      </w:pPr>
+      <w:rPr>
+        <w:rFonts w:ascii="Symbol" w:hAnsi="Symbol" w:hint="default"/>
+      </w:rPr>
+    </w:lvl>
+    <w:lvl w:ilvl="4" w:tplc="04090003" w:tentative="1">
+      <w:start w:val="1"/>
+      <w:numFmt w:val="bullet"/>
+      <w:lvlText w:val="o"/>
+      <w:lvlJc w:val="left"/>
+      <w:pPr>
+        <w:ind w:left="3600" w:hanging="360"/>
+      </w:pPr>
+      <w:rPr>
+        <w:rFonts w:ascii="Courier New" w:hAnsi="Courier New" w:cs="Courier New" w:hint="default"/>
+      </w:rPr>
+    </w:lvl>
+    <w:lvl w:ilvl="5" w:tplc="04090005" w:tentative="1">
+      <w:start w:val="1"/>
+      <w:numFmt w:val="bullet"/>
+      <w:lvlText w:val=""/>
+      <w:lvlJc w:val="left"/>
+      <w:pPr>
+        <w:ind w:left="4320" w:hanging="360"/>
+      </w:pPr>
+      <w:rPr>
+        <w:rFonts w:ascii="Wingdings" w:hAnsi="Wingdings" w:hint="default"/>
+      </w:rPr>
+    </w:lvl>
+    <w:lvl w:ilvl="6" w:tplc="04090001" w:tentative="1">
+      <w:start w:val="1"/>
+      <w:numFmt w:val="bullet"/>
+      <w:lvlText w:val=""/>
+      <w:lvlJc w:val="left"/>
+      <w:pPr>
+        <w:ind w:left="5040" w:hanging="360"/>
+      </w:pPr>
+      <w:rPr>
+        <w:rFonts w:ascii="Symbol" w:hAnsi="Symbol" w:hint="default"/>
+      </w:rPr>
+    </w:lvl>
+    <w:lvl w:ilvl="7" w:tplc="04090003" w:tentative="1">
+      <w:start w:val="1"/>
+      <w:numFmt w:val="bullet"/>
+      <w:lvlText w:val="o"/>
+      <w:lvlJc w:val="left"/>
+      <w:pPr>
+        <w:ind w:left="5760" w:hanging="360"/>
+      </w:pPr>
+      <w:rPr>
+        <w:rFonts w:ascii="Courier New" w:hAnsi="Courier New" w:cs="Courier New" w:hint="default"/>
+      </w:rPr>
+    </w:lvl>
+    <w:lvl w:ilvl="8" w:tplc="04090005" w:tentative="1">
+      <w:start w:val="1"/>
+      <w:numFmt w:val="bullet"/>
+      <w:lvlText w:val=""/>
+      <w:lvlJc w:val="left"/>
+      <w:pPr>
+        <w:ind w:left="6480" w:hanging="360"/>
+      </w:pPr>
+      <w:rPr>
+        <w:rFonts w:ascii="Wingdings" w:hAnsi="Wingdings" w:hint="default"/>
+      </w:rPr>
+    </w:lvl>
+  </w:abstractNum>
   <w:num w:numId="1">
     <w:abstractNumId w:val="0"/>
   </w:num>
   <w:num w:numId="2">
     <w:abstractNumId w:val="1"/>
+  </w:num>
+  <w:num w:numId="3">
+    <w:abstractNumId w:val="2"/>
   </w:num>
 </w:numbering>
 </file>
@@ -1498,7 +1614,7 @@
 </file>
 
 <file path=customXml/itemProps1.xml><?xml version="1.0" encoding="utf-8"?>
-<ds:datastoreItem xmlns:ds="http://schemas.openxmlformats.org/officeDocument/2006/customXml" ds:itemID="{FF09D2FB-F104-453F-B6E2-23D8C904964E}">
+<ds:datastoreItem xmlns:ds="http://schemas.openxmlformats.org/officeDocument/2006/customXml" ds:itemID="{43ACC3EF-6242-4CE0-8A02-19CD01458663}">
   <ds:schemaRefs>
     <ds:schemaRef ds:uri="http://schemas.openxmlformats.org/officeDocument/2006/bibliography"/>
   </ds:schemaRefs>

--- a/github commands.docx
+++ b/github commands.docx
@@ -210,6 +210,204 @@
       <w:r>
         <w:t xml:space="preserve"> --global user.name</w:t>
       </w:r>
+    </w:p>
+    <w:p>
+      <w:pPr>
+        <w:pStyle w:val="ListParagraph"/>
+        <w:numPr>
+          <w:ilvl w:val="0"/>
+          <w:numId w:val="3"/>
+        </w:numPr>
+      </w:pPr>
+      <w:proofErr w:type="spellStart"/>
+      <w:r>
+        <w:t>git</w:t>
+      </w:r>
+      <w:proofErr w:type="spellEnd"/>
+      <w:r>
+        <w:t xml:space="preserve"> </w:t>
+      </w:r>
+      <w:proofErr w:type="spellStart"/>
+      <w:r>
+        <w:t>config</w:t>
+      </w:r>
+      <w:proofErr w:type="spellEnd"/>
+      <w:r>
+        <w:t xml:space="preserve"> --global </w:t>
+      </w:r>
+      <w:proofErr w:type="spellStart"/>
+      <w:r>
+        <w:t>user.email</w:t>
+      </w:r>
+      <w:proofErr w:type="spellEnd"/>
+    </w:p>
+    <w:p>
+      <w:pPr>
+        <w:pStyle w:val="ListParagraph"/>
+        <w:numPr>
+          <w:ilvl w:val="0"/>
+          <w:numId w:val="3"/>
+        </w:numPr>
+      </w:pPr>
+      <w:proofErr w:type="spellStart"/>
+      <w:r>
+        <w:t>git</w:t>
+      </w:r>
+      <w:proofErr w:type="spellEnd"/>
+      <w:r>
+        <w:t xml:space="preserve"> </w:t>
+      </w:r>
+      <w:proofErr w:type="spellStart"/>
+      <w:r>
+        <w:t>config</w:t>
+      </w:r>
+      <w:proofErr w:type="spellEnd"/>
+      <w:r>
+        <w:t xml:space="preserve"> --list</w:t>
+      </w:r>
+    </w:p>
+    <w:p>
+      <w:pPr>
+        <w:pStyle w:val="ListParagraph"/>
+        <w:numPr>
+          <w:ilvl w:val="0"/>
+          <w:numId w:val="3"/>
+        </w:numPr>
+      </w:pPr>
+      <w:proofErr w:type="spellStart"/>
+      <w:r>
+        <w:t>pwd</w:t>
+      </w:r>
+      <w:proofErr w:type="spellEnd"/>
+      <w:r>
+        <w:t xml:space="preserve">- directory </w:t>
+      </w:r>
+    </w:p>
+    <w:p>
+      <w:pPr>
+        <w:pStyle w:val="ListParagraph"/>
+        <w:numPr>
+          <w:ilvl w:val="0"/>
+          <w:numId w:val="3"/>
+        </w:numPr>
+      </w:pPr>
+      <w:r>
+        <w:t xml:space="preserve">cd- change directory </w:t>
+      </w:r>
+    </w:p>
+    <w:p>
+      <w:pPr>
+        <w:pStyle w:val="ListParagraph"/>
+        <w:numPr>
+          <w:ilvl w:val="0"/>
+          <w:numId w:val="3"/>
+        </w:numPr>
+      </w:pPr>
+      <w:r>
+        <w:tab/>
+        <w:t>~ home</w:t>
+      </w:r>
+    </w:p>
+    <w:p>
+      <w:pPr>
+        <w:pStyle w:val="ListParagraph"/>
+        <w:numPr>
+          <w:ilvl w:val="0"/>
+          <w:numId w:val="2"/>
+        </w:numPr>
+      </w:pPr>
+      <w:r>
+        <w:tab/>
+        <w:t xml:space="preserve">..going back one </w:t>
+      </w:r>
+    </w:p>
+    <w:p>
+      <w:pPr>
+        <w:pStyle w:val="ListParagraph"/>
+        <w:numPr>
+          <w:ilvl w:val="0"/>
+          <w:numId w:val="2"/>
+        </w:numPr>
+      </w:pPr>
+      <w:proofErr w:type="spellStart"/>
+      <w:proofErr w:type="gramStart"/>
+      <w:r>
+        <w:t>git</w:t>
+      </w:r>
+      <w:proofErr w:type="spellEnd"/>
+      <w:proofErr w:type="gramEnd"/>
+      <w:r>
+        <w:t xml:space="preserve"> add . (</w:t>
+      </w:r>
+      <w:r>
+        <w:t>add the file</w:t>
+      </w:r>
+      <w:r>
+        <w:t>)</w:t>
+      </w:r>
+    </w:p>
+    <w:p>
+      <w:pPr>
+        <w:pStyle w:val="ListParagraph"/>
+        <w:numPr>
+          <w:ilvl w:val="0"/>
+          <w:numId w:val="2"/>
+        </w:numPr>
+      </w:pPr>
+      <w:proofErr w:type="spellStart"/>
+      <w:r>
+        <w:t>git</w:t>
+      </w:r>
+      <w:proofErr w:type="spellEnd"/>
+      <w:r>
+        <w:t xml:space="preserve"> commit -m "comments"</w:t>
+      </w:r>
+    </w:p>
+    <w:p>
+      <w:pPr>
+        <w:pStyle w:val="ListParagraph"/>
+        <w:numPr>
+          <w:ilvl w:val="0"/>
+          <w:numId w:val="2"/>
+        </w:numPr>
+      </w:pPr>
+      <w:proofErr w:type="spellStart"/>
+      <w:r>
+        <w:t>git</w:t>
+      </w:r>
+      <w:proofErr w:type="spellEnd"/>
+      <w:r>
+        <w:t xml:space="preserve"> log</w:t>
+      </w:r>
+      <w:r>
+        <w:t xml:space="preserve"> </w:t>
+      </w:r>
+      <w:r>
+        <w:t>(</w:t>
+      </w:r>
+      <w:r>
+        <w:t>history</w:t>
+      </w:r>
+      <w:r>
+        <w:t>)</w:t>
+      </w:r>
+    </w:p>
+    <w:p>
+      <w:pPr>
+        <w:pStyle w:val="ListParagraph"/>
+        <w:numPr>
+          <w:ilvl w:val="0"/>
+          <w:numId w:val="2"/>
+        </w:numPr>
+      </w:pPr>
+      <w:proofErr w:type="spellStart"/>
+      <w:r>
+        <w:t>git</w:t>
+      </w:r>
+      <w:proofErr w:type="spellEnd"/>
+      <w:r>
+        <w:t xml:space="preserve"> log --author="name"</w:t>
+      </w:r>
       <w:bookmarkStart w:id="0" w:name="_GoBack"/>
       <w:bookmarkEnd w:id="0"/>
     </w:p>
@@ -218,7 +416,7 @@
         <w:pStyle w:val="ListParagraph"/>
         <w:numPr>
           <w:ilvl w:val="0"/>
-          <w:numId w:val="3"/>
+          <w:numId w:val="2"/>
         </w:numPr>
       </w:pPr>
       <w:proofErr w:type="spellStart"/>
@@ -227,28 +425,52 @@
       </w:r>
       <w:proofErr w:type="spellEnd"/>
       <w:r>
+        <w:t xml:space="preserve"> log –</w:t>
+      </w:r>
+      <w:proofErr w:type="spellStart"/>
+      <w:r>
+        <w:t>oneline</w:t>
+      </w:r>
+      <w:proofErr w:type="spellEnd"/>
+      <w:r>
+        <w:t xml:space="preserve"> (all the comments on one line)</w:t>
+      </w:r>
+    </w:p>
+    <w:p>
+      <w:pPr>
+        <w:pStyle w:val="ListParagraph"/>
+        <w:numPr>
+          <w:ilvl w:val="0"/>
+          <w:numId w:val="2"/>
+        </w:numPr>
+      </w:pPr>
+      <w:proofErr w:type="spellStart"/>
+      <w:r>
+        <w:t>git</w:t>
+      </w:r>
+      <w:proofErr w:type="spellEnd"/>
+      <w:r>
+        <w:t xml:space="preserve"> diff</w:t>
+      </w:r>
+      <w:r>
         <w:t xml:space="preserve"> </w:t>
       </w:r>
-      <w:proofErr w:type="spellStart"/>
-      <w:r>
-        <w:t>config</w:t>
-      </w:r>
-      <w:proofErr w:type="spellEnd"/>
-      <w:r>
-        <w:t xml:space="preserve"> --global </w:t>
-      </w:r>
-      <w:proofErr w:type="spellStart"/>
-      <w:r>
-        <w:t>user.email</w:t>
-      </w:r>
-      <w:proofErr w:type="spellEnd"/>
-    </w:p>
-    <w:p>
-      <w:pPr>
-        <w:pStyle w:val="ListParagraph"/>
-        <w:numPr>
-          <w:ilvl w:val="0"/>
-          <w:numId w:val="3"/>
+      <w:r>
+        <w:t>(</w:t>
+      </w:r>
+      <w:r>
+        <w:t>changes made</w:t>
+      </w:r>
+      <w:r>
+        <w:t>)</w:t>
+      </w:r>
+    </w:p>
+    <w:p>
+      <w:pPr>
+        <w:pStyle w:val="ListParagraph"/>
+        <w:numPr>
+          <w:ilvl w:val="0"/>
+          <w:numId w:val="2"/>
         </w:numPr>
       </w:pPr>
       <w:proofErr w:type="spellStart"/>
@@ -257,175 +479,7 @@
       </w:r>
       <w:proofErr w:type="spellEnd"/>
       <w:r>
-        <w:t xml:space="preserve"> </w:t>
-      </w:r>
-      <w:proofErr w:type="spellStart"/>
-      <w:r>
-        <w:t>config</w:t>
-      </w:r>
-      <w:proofErr w:type="spellEnd"/>
-      <w:r>
-        <w:t xml:space="preserve"> --list</w:t>
-      </w:r>
-    </w:p>
-    <w:p>
-      <w:pPr>
-        <w:pStyle w:val="ListParagraph"/>
-        <w:numPr>
-          <w:ilvl w:val="0"/>
-          <w:numId w:val="3"/>
-        </w:numPr>
-      </w:pPr>
-      <w:proofErr w:type="spellStart"/>
-      <w:r>
-        <w:t>pwd</w:t>
-      </w:r>
-      <w:proofErr w:type="spellEnd"/>
-      <w:r>
-        <w:t xml:space="preserve">- directory </w:t>
-      </w:r>
-    </w:p>
-    <w:p>
-      <w:pPr>
-        <w:pStyle w:val="ListParagraph"/>
-        <w:numPr>
-          <w:ilvl w:val="0"/>
-          <w:numId w:val="3"/>
-        </w:numPr>
-      </w:pPr>
-      <w:r>
-        <w:t xml:space="preserve">cd- change directory </w:t>
-      </w:r>
-    </w:p>
-    <w:p>
-      <w:pPr>
-        <w:pStyle w:val="ListParagraph"/>
-        <w:numPr>
-          <w:ilvl w:val="0"/>
-          <w:numId w:val="3"/>
-        </w:numPr>
-      </w:pPr>
-      <w:r>
-        <w:tab/>
-        <w:t>~ home</w:t>
-      </w:r>
-    </w:p>
-    <w:p>
-      <w:pPr>
-        <w:pStyle w:val="ListParagraph"/>
-        <w:numPr>
-          <w:ilvl w:val="0"/>
-          <w:numId w:val="2"/>
-        </w:numPr>
-      </w:pPr>
-      <w:r>
-        <w:tab/>
-        <w:t xml:space="preserve">..going back one </w:t>
-      </w:r>
-    </w:p>
-    <w:p>
-      <w:pPr>
-        <w:pStyle w:val="ListParagraph"/>
-        <w:numPr>
-          <w:ilvl w:val="0"/>
-          <w:numId w:val="2"/>
-        </w:numPr>
-      </w:pPr>
-      <w:proofErr w:type="spellStart"/>
-      <w:proofErr w:type="gramStart"/>
-      <w:r>
-        <w:t>git</w:t>
-      </w:r>
-      <w:proofErr w:type="spellEnd"/>
-      <w:proofErr w:type="gramEnd"/>
-      <w:r>
-        <w:t xml:space="preserve"> add . (</w:t>
-      </w:r>
-      <w:r>
-        <w:t>add the file</w:t>
-      </w:r>
-      <w:r>
-        <w:t>)</w:t>
-      </w:r>
-    </w:p>
-    <w:p>
-      <w:pPr>
-        <w:pStyle w:val="ListParagraph"/>
-        <w:numPr>
-          <w:ilvl w:val="0"/>
-          <w:numId w:val="2"/>
-        </w:numPr>
-      </w:pPr>
-      <w:proofErr w:type="spellStart"/>
-      <w:r>
-        <w:t>git</w:t>
-      </w:r>
-      <w:proofErr w:type="spellEnd"/>
-      <w:r>
-        <w:t xml:space="preserve"> commit -m "comments"</w:t>
-      </w:r>
-    </w:p>
-    <w:p>
-      <w:pPr>
-        <w:pStyle w:val="ListParagraph"/>
-        <w:numPr>
-          <w:ilvl w:val="0"/>
-          <w:numId w:val="2"/>
-        </w:numPr>
-      </w:pPr>
-      <w:proofErr w:type="spellStart"/>
-      <w:r>
-        <w:t>git</w:t>
-      </w:r>
-      <w:proofErr w:type="spellEnd"/>
-      <w:r>
-        <w:t xml:space="preserve"> log</w:t>
-      </w:r>
-      <w:r>
-        <w:t xml:space="preserve"> </w:t>
-      </w:r>
-      <w:r>
-        <w:t>(</w:t>
-      </w:r>
-      <w:r>
-        <w:t>history</w:t>
-      </w:r>
-      <w:r>
-        <w:t>)</w:t>
-      </w:r>
-    </w:p>
-    <w:p>
-      <w:pPr>
-        <w:pStyle w:val="ListParagraph"/>
-        <w:numPr>
-          <w:ilvl w:val="0"/>
-          <w:numId w:val="2"/>
-        </w:numPr>
-      </w:pPr>
-      <w:proofErr w:type="spellStart"/>
-      <w:r>
-        <w:t>git</w:t>
-      </w:r>
-      <w:proofErr w:type="spellEnd"/>
-      <w:r>
-        <w:t xml:space="preserve"> log --author="name"</w:t>
-      </w:r>
-    </w:p>
-    <w:p>
-      <w:pPr>
-        <w:pStyle w:val="ListParagraph"/>
-        <w:numPr>
-          <w:ilvl w:val="0"/>
-          <w:numId w:val="2"/>
-        </w:numPr>
-      </w:pPr>
-      <w:proofErr w:type="spellStart"/>
-      <w:r>
-        <w:t>git</w:t>
-      </w:r>
-      <w:proofErr w:type="spellEnd"/>
-      <w:r>
-        <w:t xml:space="preserve"> diff- changes made</w:t>
+        <w:t xml:space="preserve"> diff –cache (seeing the changes after adding the file) </w:t>
       </w:r>
     </w:p>
     <w:p>
@@ -1614,7 +1668,7 @@
 </file>
 
 <file path=customXml/itemProps1.xml><?xml version="1.0" encoding="utf-8"?>
-<ds:datastoreItem xmlns:ds="http://schemas.openxmlformats.org/officeDocument/2006/customXml" ds:itemID="{43ACC3EF-6242-4CE0-8A02-19CD01458663}">
+<ds:datastoreItem xmlns:ds="http://schemas.openxmlformats.org/officeDocument/2006/customXml" ds:itemID="{CBDB71EA-8482-4558-8E4A-3F73E4F8D652}">
   <ds:schemaRefs>
     <ds:schemaRef ds:uri="http://schemas.openxmlformats.org/officeDocument/2006/bibliography"/>
   </ds:schemaRefs>

--- a/github commands.docx
+++ b/github commands.docx
@@ -408,154 +408,180 @@
       <w:r>
         <w:t xml:space="preserve"> log --author="name"</w:t>
       </w:r>
+    </w:p>
+    <w:p>
+      <w:pPr>
+        <w:pStyle w:val="ListParagraph"/>
+        <w:numPr>
+          <w:ilvl w:val="0"/>
+          <w:numId w:val="2"/>
+        </w:numPr>
+      </w:pPr>
+      <w:proofErr w:type="spellStart"/>
+      <w:r>
+        <w:t>git</w:t>
+      </w:r>
+      <w:proofErr w:type="spellEnd"/>
+      <w:r>
+        <w:t xml:space="preserve"> log –</w:t>
+      </w:r>
+      <w:proofErr w:type="spellStart"/>
+      <w:r>
+        <w:t>oneline</w:t>
+      </w:r>
+      <w:proofErr w:type="spellEnd"/>
+      <w:r>
+        <w:t xml:space="preserve"> (all the comments on one line)</w:t>
+      </w:r>
+    </w:p>
+    <w:p>
+      <w:pPr>
+        <w:pStyle w:val="ListParagraph"/>
+        <w:numPr>
+          <w:ilvl w:val="0"/>
+          <w:numId w:val="2"/>
+        </w:numPr>
+      </w:pPr>
+      <w:proofErr w:type="spellStart"/>
+      <w:r>
+        <w:t>git</w:t>
+      </w:r>
+      <w:proofErr w:type="spellEnd"/>
+      <w:r>
+        <w:t xml:space="preserve"> diff</w:t>
+      </w:r>
+      <w:r>
+        <w:t xml:space="preserve"> </w:t>
+      </w:r>
+      <w:r>
+        <w:t>(</w:t>
+      </w:r>
+      <w:r>
+        <w:t>changes made</w:t>
+      </w:r>
+      <w:r>
+        <w:t>)</w:t>
+      </w:r>
+    </w:p>
+    <w:p>
+      <w:pPr>
+        <w:pStyle w:val="ListParagraph"/>
+        <w:numPr>
+          <w:ilvl w:val="0"/>
+          <w:numId w:val="2"/>
+        </w:numPr>
+      </w:pPr>
+      <w:proofErr w:type="spellStart"/>
+      <w:r>
+        <w:t>git</w:t>
+      </w:r>
+      <w:proofErr w:type="spellEnd"/>
+      <w:r>
+        <w:t xml:space="preserve"> diff –cache (seeing the changes after adding the file) </w:t>
+      </w:r>
+    </w:p>
+    <w:p>
+      <w:pPr>
+        <w:pStyle w:val="ListParagraph"/>
+        <w:numPr>
+          <w:ilvl w:val="0"/>
+          <w:numId w:val="2"/>
+        </w:numPr>
+      </w:pPr>
+      <w:proofErr w:type="spellStart"/>
+      <w:r>
+        <w:t>git</w:t>
+      </w:r>
+      <w:proofErr w:type="spellEnd"/>
+      <w:r>
+        <w:t xml:space="preserve"> commit -am "comments" (changes directly to repository)</w:t>
+      </w:r>
+    </w:p>
+    <w:p>
+      <w:pPr>
+        <w:pStyle w:val="ListParagraph"/>
+        <w:numPr>
+          <w:ilvl w:val="0"/>
+          <w:numId w:val="2"/>
+        </w:numPr>
+      </w:pPr>
+      <w:proofErr w:type="spellStart"/>
+      <w:r>
+        <w:t>git</w:t>
+      </w:r>
+      <w:proofErr w:type="spellEnd"/>
+      <w:r>
+        <w:t xml:space="preserve"> checkout -- file.txt(undo changes)</w:t>
+      </w:r>
+    </w:p>
+    <w:p>
+      <w:pPr>
+        <w:pStyle w:val="ListParagraph"/>
+        <w:numPr>
+          <w:ilvl w:val="0"/>
+          <w:numId w:val="2"/>
+        </w:numPr>
+      </w:pPr>
+      <w:proofErr w:type="spellStart"/>
+      <w:r>
+        <w:t>git</w:t>
+      </w:r>
+      <w:proofErr w:type="spellEnd"/>
+      <w:r>
+        <w:t xml:space="preserve"> checkout number -- file.txt (getting old versions)</w:t>
+      </w:r>
+    </w:p>
+    <w:p>
+      <w:pPr>
+        <w:pStyle w:val="ListParagraph"/>
+        <w:numPr>
+          <w:ilvl w:val="0"/>
+          <w:numId w:val="2"/>
+        </w:numPr>
+      </w:pPr>
+      <w:proofErr w:type="spellStart"/>
+      <w:r>
+        <w:t>git</w:t>
+      </w:r>
+      <w:proofErr w:type="spellEnd"/>
+      <w:r>
+        <w:t xml:space="preserve"> remote add nickname</w:t>
+      </w:r>
+      <w:r>
+        <w:t xml:space="preserve"> </w:t>
+      </w:r>
+      <w:proofErr w:type="spellStart"/>
+      <w:r>
+        <w:t>github</w:t>
+      </w:r>
+      <w:proofErr w:type="spellEnd"/>
+      <w:r>
+        <w:t xml:space="preserve"> website</w:t>
+      </w:r>
+    </w:p>
+    <w:p>
+      <w:pPr>
+        <w:pStyle w:val="ListParagraph"/>
+        <w:numPr>
+          <w:ilvl w:val="1"/>
+          <w:numId w:val="2"/>
+        </w:numPr>
+      </w:pPr>
+      <w:r>
+        <w:t xml:space="preserve">example </w:t>
+      </w:r>
+      <w:proofErr w:type="spellStart"/>
+      <w:r>
+        <w:t>git</w:t>
+      </w:r>
+      <w:proofErr w:type="spellEnd"/>
+      <w:r>
+        <w:t xml:space="preserve"> remote add origin </w:t>
+      </w:r>
       <w:bookmarkStart w:id="0" w:name="_GoBack"/>
       <w:bookmarkEnd w:id="0"/>
-    </w:p>
-    <w:p>
-      <w:pPr>
-        <w:pStyle w:val="ListParagraph"/>
-        <w:numPr>
-          <w:ilvl w:val="0"/>
-          <w:numId w:val="2"/>
-        </w:numPr>
-      </w:pPr>
-      <w:proofErr w:type="spellStart"/>
-      <w:r>
-        <w:t>git</w:t>
-      </w:r>
-      <w:proofErr w:type="spellEnd"/>
-      <w:r>
-        <w:t xml:space="preserve"> log –</w:t>
-      </w:r>
-      <w:proofErr w:type="spellStart"/>
-      <w:r>
-        <w:t>oneline</w:t>
-      </w:r>
-      <w:proofErr w:type="spellEnd"/>
-      <w:r>
-        <w:t xml:space="preserve"> (all the comments on one line)</w:t>
-      </w:r>
-    </w:p>
-    <w:p>
-      <w:pPr>
-        <w:pStyle w:val="ListParagraph"/>
-        <w:numPr>
-          <w:ilvl w:val="0"/>
-          <w:numId w:val="2"/>
-        </w:numPr>
-      </w:pPr>
-      <w:proofErr w:type="spellStart"/>
-      <w:r>
-        <w:t>git</w:t>
-      </w:r>
-      <w:proofErr w:type="spellEnd"/>
-      <w:r>
-        <w:t xml:space="preserve"> diff</w:t>
-      </w:r>
-      <w:r>
-        <w:t xml:space="preserve"> </w:t>
-      </w:r>
-      <w:r>
-        <w:t>(</w:t>
-      </w:r>
-      <w:r>
-        <w:t>changes made</w:t>
-      </w:r>
-      <w:r>
-        <w:t>)</w:t>
-      </w:r>
-    </w:p>
-    <w:p>
-      <w:pPr>
-        <w:pStyle w:val="ListParagraph"/>
-        <w:numPr>
-          <w:ilvl w:val="0"/>
-          <w:numId w:val="2"/>
-        </w:numPr>
-      </w:pPr>
-      <w:proofErr w:type="spellStart"/>
-      <w:r>
-        <w:t>git</w:t>
-      </w:r>
-      <w:proofErr w:type="spellEnd"/>
-      <w:r>
-        <w:t xml:space="preserve"> diff –cache (seeing the changes after adding the file) </w:t>
-      </w:r>
-    </w:p>
-    <w:p>
-      <w:pPr>
-        <w:pStyle w:val="ListParagraph"/>
-        <w:numPr>
-          <w:ilvl w:val="0"/>
-          <w:numId w:val="2"/>
-        </w:numPr>
-      </w:pPr>
-      <w:proofErr w:type="spellStart"/>
-      <w:r>
-        <w:t>git</w:t>
-      </w:r>
-      <w:proofErr w:type="spellEnd"/>
-      <w:r>
-        <w:t xml:space="preserve"> commit -am "comments" (changes directly to repository)</w:t>
-      </w:r>
-    </w:p>
-    <w:p>
-      <w:pPr>
-        <w:pStyle w:val="ListParagraph"/>
-        <w:numPr>
-          <w:ilvl w:val="0"/>
-          <w:numId w:val="2"/>
-        </w:numPr>
-      </w:pPr>
-      <w:proofErr w:type="spellStart"/>
-      <w:r>
-        <w:t>git</w:t>
-      </w:r>
-      <w:proofErr w:type="spellEnd"/>
-      <w:r>
-        <w:t xml:space="preserve"> checkout -- file.txt(undo changes)</w:t>
-      </w:r>
-    </w:p>
-    <w:p>
-      <w:pPr>
-        <w:pStyle w:val="ListParagraph"/>
-        <w:numPr>
-          <w:ilvl w:val="0"/>
-          <w:numId w:val="2"/>
-        </w:numPr>
-      </w:pPr>
-      <w:proofErr w:type="spellStart"/>
-      <w:r>
-        <w:t>git</w:t>
-      </w:r>
-      <w:proofErr w:type="spellEnd"/>
-      <w:r>
-        <w:t xml:space="preserve"> checkout number -- file.txt (getting old versions)</w:t>
-      </w:r>
-    </w:p>
-    <w:p>
-      <w:pPr>
-        <w:pStyle w:val="ListParagraph"/>
-        <w:numPr>
-          <w:ilvl w:val="0"/>
-          <w:numId w:val="2"/>
-        </w:numPr>
-      </w:pPr>
-      <w:proofErr w:type="spellStart"/>
-      <w:r>
-        <w:t>git</w:t>
-      </w:r>
-      <w:proofErr w:type="spellEnd"/>
-      <w:r>
-        <w:t xml:space="preserve"> remote add "nickname" </w:t>
-      </w:r>
-      <w:proofErr w:type="spellStart"/>
-      <w:r>
-        <w:t>github</w:t>
-      </w:r>
-      <w:proofErr w:type="spellEnd"/>
-      <w:r>
-        <w:t xml:space="preserve"> website</w:t>
+      <w:r>
+        <w:t>github.com/HelloRichard/Test</w:t>
       </w:r>
     </w:p>
     <w:p>
@@ -745,7 +771,7 @@
         <w:rFonts w:ascii="Symbol" w:hAnsi="Symbol" w:hint="default"/>
       </w:rPr>
     </w:lvl>
-    <w:lvl w:ilvl="1" w:tplc="04090003" w:tentative="1">
+    <w:lvl w:ilvl="1" w:tplc="04090003">
       <w:start w:val="1"/>
       <w:numFmt w:val="bullet"/>
       <w:lvlText w:val="o"/>
@@ -1668,7 +1694,7 @@
 </file>
 
 <file path=customXml/itemProps1.xml><?xml version="1.0" encoding="utf-8"?>
-<ds:datastoreItem xmlns:ds="http://schemas.openxmlformats.org/officeDocument/2006/customXml" ds:itemID="{CBDB71EA-8482-4558-8E4A-3F73E4F8D652}">
+<ds:datastoreItem xmlns:ds="http://schemas.openxmlformats.org/officeDocument/2006/customXml" ds:itemID="{EDB76601-92CB-420B-AEAB-8E2E3FE6AFE2}">
   <ds:schemaRefs>
     <ds:schemaRef ds:uri="http://schemas.openxmlformats.org/officeDocument/2006/bibliography"/>
   </ds:schemaRefs>
